--- a/Planejamento/Roteiro - TCC (Incompleto).docx
+++ b/Planejamento/Roteiro - TCC (Incompleto).docx
@@ -5,344 +5,586 @@
     <w:p>
       <w:pPr>
         <w:spacing w:after="0"/>
-        <w:rPr>
-          <w:rFonts w:ascii="Arial" w:hAnsi="Arial" w:cs="Arial"/>
-        </w:rPr>
-      </w:pPr>
-      <w:r>
-        <w:rPr>
-          <w:rFonts w:ascii="Arial" w:hAnsi="Arial" w:cs="Arial"/>
-          <w:b/>
+        <w:jc w:val="center"/>
+        <w:rPr>
+          <w:rFonts w:ascii="Arial" w:hAnsi="Arial" w:cs="Arial"/>
+          <w:b/>
+          <w:color w:val="FF0000"/>
+          <w:sz w:val="48"/>
+        </w:rPr>
+      </w:pPr>
+      <w:r>
+        <w:rPr>
+          <w:rFonts w:ascii="Arial" w:hAnsi="Arial" w:cs="Arial"/>
+          <w:b/>
+          <w:color w:val="FF0000"/>
+          <w:sz w:val="48"/>
+        </w:rPr>
+        <w:t>Roteiro - TCC</w:t>
+      </w:r>
+    </w:p>
+    <w:p>
+      <w:pPr>
+        <w:spacing w:after="0"/>
+        <w:rPr>
+          <w:rFonts w:ascii="Arial" w:hAnsi="Arial" w:cs="Arial"/>
+          <w:color w:val="C00000"/>
+        </w:rPr>
+      </w:pPr>
+    </w:p>
+    <w:p>
+      <w:pPr>
+        <w:spacing w:after="0"/>
+        <w:rPr>
+          <w:rFonts w:ascii="Arial" w:hAnsi="Arial" w:cs="Arial"/>
+          <w:color w:val="C00000"/>
+        </w:rPr>
+      </w:pPr>
+    </w:p>
+    <w:p>
+      <w:pPr>
+        <w:spacing w:after="0"/>
+        <w:rPr>
+          <w:rFonts w:ascii="Arial" w:hAnsi="Arial" w:cs="Arial"/>
+          <w:color w:val="C00000"/>
+        </w:rPr>
+      </w:pPr>
+    </w:p>
+    <w:p>
+      <w:pPr>
+        <w:spacing w:after="0"/>
+        <w:rPr>
+          <w:rFonts w:ascii="Arial" w:hAnsi="Arial" w:cs="Arial"/>
+          <w:b/>
+          <w:color w:val="C00000"/>
+          <w:sz w:val="28"/>
+        </w:rPr>
+      </w:pPr>
+      <w:r>
+        <w:rPr>
+          <w:rFonts w:ascii="Arial" w:hAnsi="Arial" w:cs="Arial"/>
+          <w:b/>
+          <w:color w:val="C00000"/>
+          <w:sz w:val="28"/>
         </w:rPr>
         <w:t>Identificação dos autores, avaliadores e do trabalho em si</w:t>
       </w:r>
-      <w:r>
-        <w:rPr>
-          <w:rFonts w:ascii="Arial" w:hAnsi="Arial" w:cs="Arial"/>
-        </w:rPr>
-        <w:br/>
-      </w:r>
-      <w:r>
-        <w:rPr>
-          <w:rFonts w:ascii="Arial" w:hAnsi="Arial" w:cs="Arial"/>
-        </w:rPr>
-        <w:br/>
-      </w:r>
-      <w:r>
-        <w:rPr>
-          <w:rFonts w:ascii="Arial" w:hAnsi="Arial" w:cs="Arial"/>
-        </w:rPr>
-        <w:t>FERNANDO MARANGONI DA SILVA TREVISAN</w:t>
-      </w:r>
-      <w:r>
-        <w:rPr>
-          <w:rFonts w:ascii="Arial" w:hAnsi="Arial" w:cs="Arial"/>
+    </w:p>
+    <w:p>
+      <w:pPr>
+        <w:spacing w:after="0"/>
+        <w:rPr>
+          <w:rFonts w:ascii="Arial" w:hAnsi="Arial" w:cs="Arial"/>
+        </w:rPr>
+      </w:pPr>
+    </w:p>
+    <w:p>
+      <w:pPr>
+        <w:spacing w:after="0"/>
+        <w:rPr>
+          <w:rFonts w:ascii="Arial" w:hAnsi="Arial" w:cs="Arial"/>
+          <w:b/>
+          <w:color w:val="7030A0"/>
+          <w:sz w:val="24"/>
+        </w:rPr>
+      </w:pPr>
+      <w:r>
+        <w:rPr>
+          <w:rFonts w:ascii="Arial" w:hAnsi="Arial" w:cs="Arial"/>
+        </w:rPr>
+        <w:tab/>
+      </w:r>
+      <w:r>
+        <w:rPr>
+          <w:rFonts w:ascii="Arial" w:hAnsi="Arial" w:cs="Arial"/>
+          <w:b/>
+          <w:color w:val="7030A0"/>
+          <w:sz w:val="24"/>
+        </w:rPr>
+        <w:t>Autores:</w:t>
+      </w:r>
+    </w:p>
+    <w:p>
+      <w:pPr>
+        <w:spacing w:after="0"/>
+        <w:rPr>
+          <w:rFonts w:ascii="Arial" w:hAnsi="Arial" w:cs="Arial"/>
+        </w:rPr>
+      </w:pPr>
+    </w:p>
+    <w:p>
+      <w:pPr>
+        <w:pStyle w:val="PargrafodaLista"/>
+        <w:numPr>
+          <w:ilvl w:val="0"/>
+          <w:numId w:val="2"/>
+        </w:numPr>
+        <w:spacing w:after="0"/>
+        <w:ind w:left="1428"/>
+        <w:rPr>
+          <w:rFonts w:ascii="Arial" w:hAnsi="Arial" w:cs="Arial"/>
+          <w:sz w:val="24"/>
+        </w:rPr>
+      </w:pPr>
+      <w:r>
+        <w:rPr>
+          <w:rFonts w:ascii="Arial" w:hAnsi="Arial" w:cs="Arial"/>
+          <w:sz w:val="24"/>
+        </w:rPr>
+        <w:t>FERNANDO MARANGONI DA</w:t>
+      </w:r>
+      <w:r>
+        <w:rPr>
+          <w:rFonts w:ascii="Arial" w:hAnsi="Arial" w:cs="Arial"/>
+          <w:sz w:val="24"/>
+        </w:rPr>
+        <w:t xml:space="preserve"> </w:t>
+      </w:r>
+      <w:r>
+        <w:rPr>
+          <w:rFonts w:ascii="Arial" w:hAnsi="Arial" w:cs="Arial"/>
+          <w:sz w:val="24"/>
+        </w:rPr>
+        <w:t>SILVA TREVISAN (Parte Escrita e Planejamento</w:t>
+      </w:r>
+      <w:r>
+        <w:rPr>
+          <w:rFonts w:ascii="Arial" w:hAnsi="Arial" w:cs="Arial"/>
+          <w:sz w:val="24"/>
+        </w:rPr>
+        <w:t xml:space="preserve"> Inicial.</w:t>
+      </w:r>
+      <w:r>
+        <w:rPr>
+          <w:rFonts w:ascii="Arial" w:hAnsi="Arial" w:cs="Arial"/>
+          <w:sz w:val="24"/>
+        </w:rPr>
+        <w:t>)</w:t>
+      </w:r>
+      <w:r>
+        <w:rPr>
+          <w:rFonts w:ascii="Arial" w:hAnsi="Arial" w:cs="Arial"/>
+          <w:sz w:val="24"/>
+        </w:rPr>
+        <w:t>;</w:t>
+      </w:r>
+    </w:p>
+    <w:p>
+      <w:pPr>
+        <w:spacing w:after="0"/>
+        <w:ind w:left="708"/>
+        <w:rPr>
+          <w:rFonts w:ascii="Arial" w:hAnsi="Arial" w:cs="Arial"/>
+        </w:rPr>
+      </w:pPr>
+    </w:p>
+    <w:p>
+      <w:pPr>
+        <w:pStyle w:val="PargrafodaLista"/>
+        <w:numPr>
+          <w:ilvl w:val="0"/>
+          <w:numId w:val="2"/>
+        </w:numPr>
+        <w:spacing w:after="0"/>
+        <w:ind w:left="1428"/>
+        <w:rPr>
+          <w:rFonts w:ascii="Arial" w:hAnsi="Arial" w:cs="Arial"/>
+          <w:sz w:val="24"/>
+        </w:rPr>
+      </w:pPr>
+      <w:r>
+        <w:rPr>
+          <w:rFonts w:ascii="Arial" w:hAnsi="Arial" w:cs="Arial"/>
+          <w:sz w:val="24"/>
+        </w:rPr>
+        <w:t>GIOVANI D’ ELEUTÉRIO OLAIA (Parte Escrita</w:t>
+      </w:r>
+      <w:r>
+        <w:rPr>
+          <w:rFonts w:ascii="Arial" w:hAnsi="Arial" w:cs="Arial"/>
+          <w:sz w:val="24"/>
+        </w:rPr>
+        <w:t>.</w:t>
+      </w:r>
+      <w:r>
+        <w:rPr>
+          <w:rFonts w:ascii="Arial" w:hAnsi="Arial" w:cs="Arial"/>
+          <w:sz w:val="24"/>
+        </w:rPr>
+        <w:t>)</w:t>
+      </w:r>
+      <w:r>
+        <w:rPr>
+          <w:rFonts w:ascii="Arial" w:hAnsi="Arial" w:cs="Arial"/>
+          <w:sz w:val="24"/>
+        </w:rPr>
+        <w:t>;</w:t>
+      </w:r>
+    </w:p>
+    <w:p>
+      <w:pPr>
+        <w:spacing w:after="0"/>
+        <w:ind w:left="708"/>
+        <w:rPr>
+          <w:rFonts w:ascii="Arial" w:hAnsi="Arial" w:cs="Arial"/>
+        </w:rPr>
+      </w:pPr>
+    </w:p>
+    <w:p>
+      <w:pPr>
+        <w:pStyle w:val="PargrafodaLista"/>
+        <w:numPr>
+          <w:ilvl w:val="0"/>
+          <w:numId w:val="2"/>
+        </w:numPr>
+        <w:spacing w:after="0"/>
+        <w:ind w:left="1428"/>
+        <w:rPr>
+          <w:rFonts w:ascii="Arial" w:hAnsi="Arial" w:cs="Arial"/>
+          <w:sz w:val="24"/>
+        </w:rPr>
+      </w:pPr>
+      <w:r>
+        <w:rPr>
+          <w:rFonts w:ascii="Arial" w:hAnsi="Arial" w:cs="Arial"/>
+          <w:sz w:val="24"/>
+        </w:rPr>
+        <w:t>JOÃO GABRIEL RIBEIRO DA SILVA (Desenvolvedor</w:t>
+      </w:r>
+      <w:r>
+        <w:rPr>
+          <w:rFonts w:ascii="Arial" w:hAnsi="Arial" w:cs="Arial"/>
+          <w:sz w:val="24"/>
+        </w:rPr>
+        <w:t>.</w:t>
+      </w:r>
+      <w:r>
+        <w:rPr>
+          <w:rFonts w:ascii="Arial" w:hAnsi="Arial" w:cs="Arial"/>
+          <w:sz w:val="24"/>
+        </w:rPr>
+        <w:t>)</w:t>
+      </w:r>
+      <w:r>
+        <w:rPr>
+          <w:rFonts w:ascii="Arial" w:hAnsi="Arial" w:cs="Arial"/>
+          <w:sz w:val="24"/>
+        </w:rPr>
+        <w:t>;</w:t>
+      </w:r>
+    </w:p>
+    <w:p>
+      <w:pPr>
+        <w:spacing w:after="0"/>
+        <w:ind w:left="708"/>
+        <w:rPr>
+          <w:rFonts w:ascii="Arial" w:hAnsi="Arial" w:cs="Arial"/>
+        </w:rPr>
+      </w:pPr>
+    </w:p>
+    <w:p>
+      <w:pPr>
+        <w:pStyle w:val="PargrafodaLista"/>
+        <w:numPr>
+          <w:ilvl w:val="0"/>
+          <w:numId w:val="2"/>
+        </w:numPr>
+        <w:spacing w:after="0"/>
+        <w:ind w:left="1428"/>
+        <w:rPr>
+          <w:rFonts w:ascii="Arial" w:hAnsi="Arial" w:cs="Arial"/>
+          <w:sz w:val="24"/>
+        </w:rPr>
+      </w:pPr>
+      <w:r>
+        <w:rPr>
+          <w:rFonts w:ascii="Arial" w:hAnsi="Arial" w:cs="Arial"/>
+          <w:sz w:val="24"/>
+        </w:rPr>
+        <w:t>JULYO ELIAS HIDALGO DA SILVA (Desenvolvedor</w:t>
+      </w:r>
+      <w:r>
+        <w:rPr>
+          <w:rFonts w:ascii="Arial" w:hAnsi="Arial" w:cs="Arial"/>
+          <w:sz w:val="24"/>
+        </w:rPr>
+        <w:t>.</w:t>
+      </w:r>
+      <w:r>
+        <w:rPr>
+          <w:rFonts w:ascii="Arial" w:hAnsi="Arial" w:cs="Arial"/>
+          <w:sz w:val="24"/>
+        </w:rPr>
+        <w:t>)</w:t>
+      </w:r>
+      <w:r>
+        <w:rPr>
+          <w:rFonts w:ascii="Arial" w:hAnsi="Arial" w:cs="Arial"/>
+          <w:sz w:val="24"/>
+        </w:rPr>
+        <w:t>;</w:t>
+      </w:r>
+    </w:p>
+    <w:p>
+      <w:pPr>
+        <w:spacing w:after="0"/>
+        <w:ind w:left="708"/>
+        <w:rPr>
+          <w:rFonts w:ascii="Arial" w:hAnsi="Arial" w:cs="Arial"/>
+        </w:rPr>
+      </w:pPr>
+    </w:p>
+    <w:p>
+      <w:pPr>
+        <w:pStyle w:val="PargrafodaLista"/>
+        <w:numPr>
+          <w:ilvl w:val="0"/>
+          <w:numId w:val="2"/>
+        </w:numPr>
+        <w:spacing w:after="0"/>
+        <w:ind w:left="1428"/>
+        <w:rPr>
+          <w:rFonts w:ascii="Arial" w:hAnsi="Arial" w:cs="Arial"/>
+          <w:sz w:val="24"/>
+        </w:rPr>
+      </w:pPr>
+      <w:r>
+        <w:rPr>
+          <w:rFonts w:ascii="Arial" w:hAnsi="Arial" w:cs="Arial"/>
+          <w:sz w:val="24"/>
+        </w:rPr>
+        <w:t>LUCAS GABRIEL DE PAULA PINTO (Desenvolvedor</w:t>
+      </w:r>
+      <w:r>
+        <w:rPr>
+          <w:rFonts w:ascii="Arial" w:hAnsi="Arial" w:cs="Arial"/>
+          <w:sz w:val="24"/>
+        </w:rPr>
+        <w:t>.</w:t>
+      </w:r>
+      <w:r>
+        <w:rPr>
+          <w:rFonts w:ascii="Arial" w:hAnsi="Arial" w:cs="Arial"/>
+          <w:sz w:val="24"/>
+        </w:rPr>
+        <w:t>)</w:t>
+      </w:r>
+      <w:r>
+        <w:rPr>
+          <w:rFonts w:ascii="Arial" w:hAnsi="Arial" w:cs="Arial"/>
+          <w:sz w:val="24"/>
+        </w:rPr>
+        <w:t>;</w:t>
+      </w:r>
+    </w:p>
+    <w:p>
+      <w:pPr>
+        <w:spacing w:after="0"/>
+        <w:ind w:left="708"/>
+        <w:rPr>
+          <w:rFonts w:ascii="Arial" w:hAnsi="Arial" w:cs="Arial"/>
+        </w:rPr>
+      </w:pPr>
+    </w:p>
+    <w:p>
+      <w:pPr>
+        <w:pStyle w:val="PargrafodaLista"/>
+        <w:numPr>
+          <w:ilvl w:val="0"/>
+          <w:numId w:val="2"/>
+        </w:numPr>
+        <w:spacing w:after="0"/>
+        <w:ind w:left="1428"/>
+        <w:rPr>
+          <w:rFonts w:ascii="Arial" w:hAnsi="Arial" w:cs="Arial"/>
+          <w:sz w:val="24"/>
+        </w:rPr>
+      </w:pPr>
+      <w:r>
+        <w:rPr>
+          <w:rFonts w:ascii="Arial" w:hAnsi="Arial" w:cs="Arial"/>
+          <w:sz w:val="24"/>
+        </w:rPr>
+        <w:t>PABLO VALENTIN (Desenvolvedor e Analista Geral</w:t>
+      </w:r>
+      <w:r>
+        <w:rPr>
+          <w:rFonts w:ascii="Arial" w:hAnsi="Arial" w:cs="Arial"/>
+          <w:sz w:val="24"/>
+        </w:rPr>
+        <w:t>.</w:t>
+      </w:r>
+      <w:r>
+        <w:rPr>
+          <w:rFonts w:ascii="Arial" w:hAnsi="Arial" w:cs="Arial"/>
+          <w:sz w:val="24"/>
+        </w:rPr>
+        <w:t>)</w:t>
+      </w:r>
+      <w:r>
+        <w:rPr>
+          <w:rFonts w:ascii="Arial" w:hAnsi="Arial" w:cs="Arial"/>
+          <w:sz w:val="24"/>
+        </w:rPr>
+        <w:t>.</w:t>
+      </w:r>
+    </w:p>
+    <w:p>
+      <w:pPr>
+        <w:spacing w:after="0"/>
+        <w:rPr>
+          <w:rFonts w:ascii="Arial" w:hAnsi="Arial" w:cs="Arial"/>
+        </w:rPr>
+      </w:pPr>
+    </w:p>
+    <w:p>
+      <w:pPr>
+        <w:spacing w:after="0"/>
+        <w:rPr>
+          <w:rFonts w:ascii="Arial" w:hAnsi="Arial" w:cs="Arial"/>
+          <w:b/>
+          <w:color w:val="C00000"/>
+          <w:sz w:val="28"/>
+        </w:rPr>
+      </w:pPr>
+      <w:r>
+        <w:rPr>
+          <w:rFonts w:ascii="Arial" w:hAnsi="Arial" w:cs="Arial"/>
+          <w:b/>
+          <w:color w:val="C00000"/>
+          <w:sz w:val="28"/>
+        </w:rPr>
+        <w:t>Problema</w:t>
+      </w:r>
+    </w:p>
+    <w:p>
+      <w:pPr>
+        <w:spacing w:after="0"/>
+        <w:rPr>
+          <w:rFonts w:ascii="Arial" w:hAnsi="Arial" w:cs="Arial"/>
+        </w:rPr>
+      </w:pPr>
+    </w:p>
+    <w:p>
+      <w:pPr>
+        <w:spacing w:after="0"/>
+        <w:ind w:firstLine="708"/>
+        <w:rPr>
+          <w:rFonts w:ascii="Arial" w:hAnsi="Arial" w:cs="Arial"/>
+          <w:sz w:val="24"/>
+        </w:rPr>
+      </w:pPr>
+      <w:r>
+        <w:rPr>
+          <w:rFonts w:ascii="Arial" w:hAnsi="Arial" w:cs="Arial"/>
+          <w:sz w:val="24"/>
+        </w:rPr>
+        <w:t xml:space="preserve">O estabelecimento em questão apresenta um grave problema de </w:t>
+      </w:r>
+      <w:r>
+        <w:rPr>
+          <w:rFonts w:ascii="Arial" w:hAnsi="Arial" w:cs="Arial"/>
+          <w:b/>
+          <w:sz w:val="24"/>
+        </w:rPr>
+        <w:t>perda de dados</w:t>
+      </w:r>
+      <w:r>
+        <w:rPr>
+          <w:rFonts w:ascii="Arial" w:hAnsi="Arial" w:cs="Arial"/>
+          <w:sz w:val="24"/>
+        </w:rPr>
+        <w:t xml:space="preserve">, visto que, na maioria dos casos, </w:t>
+      </w:r>
+      <w:r>
+        <w:rPr>
+          <w:rFonts w:ascii="Arial" w:hAnsi="Arial" w:cs="Arial"/>
+          <w:b/>
+          <w:sz w:val="24"/>
+        </w:rPr>
+        <w:t>as vendas são efetuadas via WhatsApp ou momentaneamente</w:t>
+      </w:r>
+      <w:r>
+        <w:rPr>
+          <w:rFonts w:ascii="Arial" w:hAnsi="Arial" w:cs="Arial"/>
+          <w:sz w:val="24"/>
         </w:rPr>
         <w:t xml:space="preserve"> (</w:t>
       </w:r>
       <w:r>
         <w:rPr>
           <w:rFonts w:ascii="Arial" w:hAnsi="Arial" w:cs="Arial"/>
-        </w:rPr>
-        <w:t xml:space="preserve">Parte </w:t>
-      </w:r>
-      <w:r>
-        <w:rPr>
-          <w:rFonts w:ascii="Arial" w:hAnsi="Arial" w:cs="Arial"/>
-        </w:rPr>
-        <w:t>E</w:t>
-      </w:r>
-      <w:r>
-        <w:rPr>
-          <w:rFonts w:ascii="Arial" w:hAnsi="Arial" w:cs="Arial"/>
-        </w:rPr>
-        <w:t xml:space="preserve">scrita </w:t>
-      </w:r>
-      <w:r>
-        <w:rPr>
-          <w:rFonts w:ascii="Arial" w:hAnsi="Arial" w:cs="Arial"/>
-        </w:rPr>
-        <w:t>e Planejamento)</w:t>
-      </w:r>
-      <w:r>
-        <w:rPr>
-          <w:rFonts w:ascii="Arial" w:hAnsi="Arial" w:cs="Arial"/>
+          <w:sz w:val="24"/>
+        </w:rPr>
+        <w:t>O pedido é</w:t>
+      </w:r>
+      <w:r>
+        <w:rPr>
+          <w:rFonts w:ascii="Arial" w:hAnsi="Arial" w:cs="Arial"/>
+          <w:sz w:val="24"/>
         </w:rPr>
         <w:t xml:space="preserve"> </w:t>
       </w:r>
-    </w:p>
-    <w:p>
-      <w:pPr>
-        <w:spacing w:after="0"/>
-        <w:rPr>
-          <w:rFonts w:ascii="Arial" w:hAnsi="Arial" w:cs="Arial"/>
-        </w:rPr>
-      </w:pPr>
-    </w:p>
-    <w:p>
-      <w:pPr>
-        <w:spacing w:after="0"/>
-        <w:rPr>
-          <w:rFonts w:ascii="Arial" w:hAnsi="Arial" w:cs="Arial"/>
-        </w:rPr>
-      </w:pPr>
-      <w:r>
-        <w:rPr>
-          <w:rFonts w:ascii="Arial" w:hAnsi="Arial" w:cs="Arial"/>
-        </w:rPr>
-        <w:t xml:space="preserve">GIOVANI D’ ELEUTÉRIO OLAIA </w:t>
-      </w:r>
-      <w:r>
-        <w:rPr>
-          <w:rFonts w:ascii="Arial" w:hAnsi="Arial" w:cs="Arial"/>
-        </w:rPr>
-        <w:t>(</w:t>
-      </w:r>
-      <w:r>
-        <w:rPr>
-          <w:rFonts w:ascii="Arial" w:hAnsi="Arial" w:cs="Arial"/>
-        </w:rPr>
-        <w:t xml:space="preserve">Parte </w:t>
-      </w:r>
-      <w:r>
-        <w:rPr>
-          <w:rFonts w:ascii="Arial" w:hAnsi="Arial" w:cs="Arial"/>
-        </w:rPr>
-        <w:t>E</w:t>
-      </w:r>
-      <w:r>
-        <w:rPr>
-          <w:rFonts w:ascii="Arial" w:hAnsi="Arial" w:cs="Arial"/>
-        </w:rPr>
-        <w:t>scrita</w:t>
-      </w:r>
-      <w:r>
-        <w:rPr>
-          <w:rFonts w:ascii="Arial" w:hAnsi="Arial" w:cs="Arial"/>
-        </w:rPr>
-        <w:t>)</w:t>
-      </w:r>
-    </w:p>
-    <w:p>
-      <w:pPr>
-        <w:spacing w:after="0"/>
-        <w:rPr>
-          <w:rFonts w:ascii="Arial" w:hAnsi="Arial" w:cs="Arial"/>
-        </w:rPr>
-      </w:pPr>
-    </w:p>
-    <w:p>
-      <w:pPr>
-        <w:spacing w:after="0"/>
-        <w:rPr>
-          <w:rFonts w:ascii="Arial" w:hAnsi="Arial" w:cs="Arial"/>
-        </w:rPr>
-      </w:pPr>
-      <w:r>
-        <w:rPr>
-          <w:rFonts w:ascii="Arial" w:hAnsi="Arial" w:cs="Arial"/>
-        </w:rPr>
-        <w:t xml:space="preserve">JOÃO GABRIEL RIBEIRO DA SILVA </w:t>
-      </w:r>
-      <w:r>
-        <w:rPr>
-          <w:rFonts w:ascii="Arial" w:hAnsi="Arial" w:cs="Arial"/>
-        </w:rPr>
-        <w:t>(Desenvolvedor)</w:t>
-      </w:r>
-    </w:p>
-    <w:p>
-      <w:pPr>
-        <w:spacing w:after="0"/>
-        <w:rPr>
-          <w:rFonts w:ascii="Arial" w:hAnsi="Arial" w:cs="Arial"/>
-        </w:rPr>
-      </w:pPr>
-    </w:p>
-    <w:p>
-      <w:pPr>
-        <w:spacing w:after="0"/>
-        <w:rPr>
-          <w:rFonts w:ascii="Arial" w:hAnsi="Arial" w:cs="Arial"/>
-        </w:rPr>
-      </w:pPr>
-      <w:r>
-        <w:rPr>
-          <w:rFonts w:ascii="Arial" w:hAnsi="Arial" w:cs="Arial"/>
-        </w:rPr>
-        <w:t xml:space="preserve">JULYO ELIAS HIDALGO DA SILVA </w:t>
-      </w:r>
-      <w:r>
-        <w:rPr>
-          <w:rFonts w:ascii="Arial" w:hAnsi="Arial" w:cs="Arial"/>
-        </w:rPr>
-        <w:t>(</w:t>
-      </w:r>
-      <w:r>
-        <w:rPr>
-          <w:rFonts w:ascii="Arial" w:hAnsi="Arial" w:cs="Arial"/>
-        </w:rPr>
-        <w:t>Desenvolvedor</w:t>
-      </w:r>
-      <w:r>
-        <w:rPr>
-          <w:rFonts w:ascii="Arial" w:hAnsi="Arial" w:cs="Arial"/>
-        </w:rPr>
-        <w:t>)</w:t>
-      </w:r>
-    </w:p>
-    <w:p>
-      <w:pPr>
-        <w:spacing w:after="0"/>
-        <w:rPr>
-          <w:rFonts w:ascii="Arial" w:hAnsi="Arial" w:cs="Arial"/>
-        </w:rPr>
-      </w:pPr>
-    </w:p>
-    <w:p>
-      <w:pPr>
-        <w:spacing w:after="0"/>
-        <w:rPr>
-          <w:rFonts w:ascii="Arial" w:hAnsi="Arial" w:cs="Arial"/>
-        </w:rPr>
-      </w:pPr>
-      <w:r>
-        <w:rPr>
-          <w:rFonts w:ascii="Arial" w:hAnsi="Arial" w:cs="Arial"/>
-        </w:rPr>
-        <w:t xml:space="preserve">LUCAS GABRIEL DE PAULA PINTO </w:t>
-      </w:r>
-      <w:r>
-        <w:rPr>
-          <w:rFonts w:ascii="Arial" w:hAnsi="Arial" w:cs="Arial"/>
-        </w:rPr>
-        <w:t>(</w:t>
-      </w:r>
-      <w:r>
-        <w:rPr>
-          <w:rFonts w:ascii="Arial" w:hAnsi="Arial" w:cs="Arial"/>
-        </w:rPr>
-        <w:t>Desenvolvedor</w:t>
-      </w:r>
-      <w:r>
-        <w:rPr>
-          <w:rFonts w:ascii="Arial" w:hAnsi="Arial" w:cs="Arial"/>
-        </w:rPr>
-        <w:t>)</w:t>
-      </w:r>
-    </w:p>
-    <w:p>
-      <w:pPr>
-        <w:spacing w:after="0"/>
-        <w:rPr>
-          <w:rFonts w:ascii="Arial" w:hAnsi="Arial" w:cs="Arial"/>
-        </w:rPr>
-      </w:pPr>
-    </w:p>
-    <w:p>
-      <w:pPr>
-        <w:spacing w:after="0"/>
-        <w:rPr>
-          <w:rFonts w:ascii="Arial" w:hAnsi="Arial" w:cs="Arial"/>
-        </w:rPr>
-      </w:pPr>
-      <w:r>
-        <w:rPr>
-          <w:rFonts w:ascii="Arial" w:hAnsi="Arial" w:cs="Arial"/>
-        </w:rPr>
-        <w:t xml:space="preserve">PABLO VALENTIN </w:t>
-      </w:r>
-      <w:r>
-        <w:rPr>
-          <w:rFonts w:ascii="Arial" w:hAnsi="Arial" w:cs="Arial"/>
-        </w:rPr>
-        <w:t>(</w:t>
-      </w:r>
-      <w:r>
-        <w:rPr>
-          <w:rFonts w:ascii="Arial" w:hAnsi="Arial" w:cs="Arial"/>
-        </w:rPr>
-        <w:t>Desenvolvedor</w:t>
-      </w:r>
-      <w:r>
-        <w:rPr>
-          <w:rFonts w:ascii="Arial" w:hAnsi="Arial" w:cs="Arial"/>
-        </w:rPr>
-        <w:t xml:space="preserve"> e Analista Geral)</w:t>
-      </w:r>
-    </w:p>
-    <w:p>
-      <w:pPr>
-        <w:spacing w:after="0"/>
-        <w:rPr>
-          <w:rFonts w:ascii="Arial" w:hAnsi="Arial" w:cs="Arial"/>
-        </w:rPr>
-      </w:pPr>
-    </w:p>
-    <w:p>
-      <w:pPr>
-        <w:spacing w:after="0"/>
-        <w:rPr>
-          <w:rFonts w:ascii="Arial" w:hAnsi="Arial" w:cs="Arial"/>
-          <w:b/>
-        </w:rPr>
-      </w:pPr>
-      <w:r>
-        <w:rPr>
-          <w:rFonts w:ascii="Arial" w:hAnsi="Arial" w:cs="Arial"/>
-          <w:b/>
-        </w:rPr>
-        <w:t>Problema</w:t>
-      </w:r>
-    </w:p>
-    <w:p>
-      <w:pPr>
-        <w:spacing w:after="0"/>
-        <w:rPr>
-          <w:rFonts w:ascii="Arial" w:hAnsi="Arial" w:cs="Arial"/>
-        </w:rPr>
-      </w:pPr>
-    </w:p>
-    <w:p>
-      <w:pPr>
-        <w:spacing w:after="0"/>
-        <w:rPr>
-          <w:rFonts w:ascii="Arial" w:hAnsi="Arial" w:cs="Arial"/>
-        </w:rPr>
-      </w:pPr>
-      <w:r>
-        <w:rPr>
-          <w:rFonts w:ascii="Arial" w:hAnsi="Arial" w:cs="Arial"/>
-        </w:rPr>
-        <w:t>O estabelecimento em questão apresenta um grave problema de perda de dados</w:t>
-      </w:r>
-      <w:r>
-        <w:rPr>
-          <w:rFonts w:ascii="Arial" w:hAnsi="Arial" w:cs="Arial"/>
-        </w:rPr>
-        <w:t>...</w:t>
-      </w:r>
-    </w:p>
-    <w:p>
-      <w:pPr>
-        <w:spacing w:after="0"/>
-        <w:rPr>
-          <w:rFonts w:ascii="Arial" w:hAnsi="Arial" w:cs="Arial"/>
-        </w:rPr>
-      </w:pPr>
-    </w:p>
-    <w:p>
-      <w:pPr>
-        <w:spacing w:after="0"/>
-        <w:rPr>
-          <w:rFonts w:ascii="Arial" w:hAnsi="Arial" w:cs="Arial"/>
-          <w:b/>
-        </w:rPr>
-      </w:pPr>
-      <w:r>
-        <w:rPr>
-          <w:rFonts w:ascii="Arial" w:hAnsi="Arial" w:cs="Arial"/>
-          <w:b/>
+      <w:r>
+        <w:rPr>
+          <w:rFonts w:ascii="Arial" w:hAnsi="Arial" w:cs="Arial"/>
+          <w:sz w:val="24"/>
+        </w:rPr>
+        <w:t>feito</w:t>
+      </w:r>
+      <w:r>
+        <w:rPr>
+          <w:rFonts w:ascii="Arial" w:hAnsi="Arial" w:cs="Arial"/>
+          <w:sz w:val="24"/>
+        </w:rPr>
+        <w:t>, entre</w:t>
+      </w:r>
+      <w:r>
+        <w:rPr>
+          <w:rFonts w:ascii="Arial" w:hAnsi="Arial" w:cs="Arial"/>
+          <w:sz w:val="24"/>
+        </w:rPr>
+        <w:t>gue ao cliente</w:t>
+      </w:r>
+      <w:r>
+        <w:rPr>
+          <w:rFonts w:ascii="Arial" w:hAnsi="Arial" w:cs="Arial"/>
+          <w:sz w:val="24"/>
+        </w:rPr>
+        <w:t xml:space="preserve"> e não é registrado em nenhum lugar.)</w:t>
+      </w:r>
+      <w:r>
+        <w:rPr>
+          <w:rFonts w:ascii="Arial" w:hAnsi="Arial" w:cs="Arial"/>
+          <w:sz w:val="24"/>
+        </w:rPr>
+        <w:t>.</w:t>
+      </w:r>
+    </w:p>
+    <w:p>
+      <w:pPr>
+        <w:spacing w:after="0"/>
+        <w:rPr>
+          <w:rFonts w:ascii="Arial" w:hAnsi="Arial" w:cs="Arial"/>
+        </w:rPr>
+      </w:pPr>
+    </w:p>
+    <w:p>
+      <w:pPr>
+        <w:spacing w:after="0"/>
+        <w:rPr>
+          <w:rFonts w:ascii="Arial" w:hAnsi="Arial" w:cs="Arial"/>
+          <w:b/>
+          <w:color w:val="C00000"/>
+          <w:sz w:val="28"/>
+        </w:rPr>
+      </w:pPr>
+      <w:r>
+        <w:rPr>
+          <w:rFonts w:ascii="Arial" w:hAnsi="Arial" w:cs="Arial"/>
+          <w:b/>
+          <w:color w:val="C00000"/>
+          <w:sz w:val="28"/>
         </w:rPr>
         <w:t>Objetivo</w:t>
       </w:r>
@@ -358,15 +600,1122 @@
     <w:p>
       <w:pPr>
         <w:spacing w:after="0"/>
-        <w:rPr>
-          <w:rFonts w:ascii="Arial" w:hAnsi="Arial" w:cs="Arial"/>
-        </w:rPr>
-      </w:pPr>
-      <w:r>
-        <w:rPr>
-          <w:rFonts w:ascii="Arial" w:hAnsi="Arial" w:cs="Arial"/>
-        </w:rPr>
-        <w:t>Fornecer um sistema de gerenciamento funcional, dando acesso aos funcionários, clientes e fornecedores cadastrados, produtos disponíveis e vendas efetuadas.</w:t>
+        <w:ind w:firstLine="708"/>
+        <w:rPr>
+          <w:rFonts w:ascii="Arial" w:hAnsi="Arial" w:cs="Arial"/>
+          <w:sz w:val="24"/>
+        </w:rPr>
+      </w:pPr>
+      <w:r>
+        <w:rPr>
+          <w:rFonts w:ascii="Arial" w:hAnsi="Arial" w:cs="Arial"/>
+          <w:sz w:val="24"/>
+        </w:rPr>
+        <w:t xml:space="preserve">Fornecer um </w:t>
+      </w:r>
+      <w:r>
+        <w:rPr>
+          <w:rFonts w:ascii="Arial" w:hAnsi="Arial" w:cs="Arial"/>
+          <w:b/>
+          <w:sz w:val="24"/>
+        </w:rPr>
+        <w:t>sistema de gerenciamento</w:t>
+      </w:r>
+      <w:r>
+        <w:rPr>
+          <w:rFonts w:ascii="Arial" w:hAnsi="Arial" w:cs="Arial"/>
+          <w:sz w:val="24"/>
+        </w:rPr>
+        <w:t xml:space="preserve"> funcional, dando acesso aos </w:t>
+      </w:r>
+      <w:r>
+        <w:rPr>
+          <w:rFonts w:ascii="Arial" w:hAnsi="Arial" w:cs="Arial"/>
+          <w:b/>
+          <w:sz w:val="24"/>
+        </w:rPr>
+        <w:t>funcionários</w:t>
+      </w:r>
+      <w:r>
+        <w:rPr>
+          <w:rFonts w:ascii="Arial" w:hAnsi="Arial" w:cs="Arial"/>
+          <w:sz w:val="24"/>
+        </w:rPr>
+        <w:t xml:space="preserve">, </w:t>
+      </w:r>
+      <w:r>
+        <w:rPr>
+          <w:rFonts w:ascii="Arial" w:hAnsi="Arial" w:cs="Arial"/>
+          <w:b/>
+          <w:sz w:val="24"/>
+        </w:rPr>
+        <w:t>clientes</w:t>
+      </w:r>
+      <w:r>
+        <w:rPr>
+          <w:rFonts w:ascii="Arial" w:hAnsi="Arial" w:cs="Arial"/>
+          <w:sz w:val="24"/>
+        </w:rPr>
+        <w:t xml:space="preserve"> e </w:t>
+      </w:r>
+      <w:r>
+        <w:rPr>
+          <w:rFonts w:ascii="Arial" w:hAnsi="Arial" w:cs="Arial"/>
+          <w:b/>
+          <w:sz w:val="24"/>
+        </w:rPr>
+        <w:t>fornecedores</w:t>
+      </w:r>
+      <w:r>
+        <w:rPr>
+          <w:rFonts w:ascii="Arial" w:hAnsi="Arial" w:cs="Arial"/>
+          <w:sz w:val="24"/>
+        </w:rPr>
+        <w:t xml:space="preserve"> cadastrados, </w:t>
+      </w:r>
+      <w:r>
+        <w:rPr>
+          <w:rFonts w:ascii="Arial" w:hAnsi="Arial" w:cs="Arial"/>
+          <w:b/>
+          <w:sz w:val="24"/>
+        </w:rPr>
+        <w:t>produtos</w:t>
+      </w:r>
+      <w:r>
+        <w:rPr>
+          <w:rFonts w:ascii="Arial" w:hAnsi="Arial" w:cs="Arial"/>
+          <w:sz w:val="24"/>
+        </w:rPr>
+        <w:t xml:space="preserve"> disponíveis e </w:t>
+      </w:r>
+      <w:r>
+        <w:rPr>
+          <w:rFonts w:ascii="Arial" w:hAnsi="Arial" w:cs="Arial"/>
+          <w:b/>
+          <w:sz w:val="24"/>
+        </w:rPr>
+        <w:t>vendas</w:t>
+      </w:r>
+      <w:r>
+        <w:rPr>
+          <w:rFonts w:ascii="Arial" w:hAnsi="Arial" w:cs="Arial"/>
+          <w:sz w:val="24"/>
+        </w:rPr>
+        <w:t xml:space="preserve"> efetuadas</w:t>
+      </w:r>
+      <w:r>
+        <w:rPr>
+          <w:rFonts w:ascii="Arial" w:hAnsi="Arial" w:cs="Arial"/>
+          <w:sz w:val="24"/>
+        </w:rPr>
+        <w:t xml:space="preserve">, garantindo um maior </w:t>
+      </w:r>
+      <w:r>
+        <w:rPr>
+          <w:rFonts w:ascii="Arial" w:hAnsi="Arial" w:cs="Arial"/>
+          <w:b/>
+          <w:sz w:val="24"/>
+        </w:rPr>
+        <w:t>controle de dados</w:t>
+      </w:r>
+      <w:r>
+        <w:rPr>
+          <w:rFonts w:ascii="Arial" w:hAnsi="Arial" w:cs="Arial"/>
+          <w:sz w:val="24"/>
+        </w:rPr>
+        <w:t xml:space="preserve"> da pizzaria (O que foi vendido, por quem, para quem, quando, etc.).</w:t>
+      </w:r>
+    </w:p>
+    <w:p>
+      <w:pPr>
+        <w:spacing w:after="0"/>
+        <w:rPr>
+          <w:rFonts w:ascii="Arial" w:hAnsi="Arial" w:cs="Arial"/>
+        </w:rPr>
+      </w:pPr>
+    </w:p>
+    <w:p>
+      <w:pPr>
+        <w:spacing w:after="0"/>
+        <w:rPr>
+          <w:rFonts w:ascii="Arial" w:hAnsi="Arial" w:cs="Arial"/>
+          <w:b/>
+          <w:color w:val="C00000"/>
+          <w:sz w:val="28"/>
+        </w:rPr>
+      </w:pPr>
+      <w:r>
+        <w:rPr>
+          <w:rFonts w:ascii="Arial" w:hAnsi="Arial" w:cs="Arial"/>
+          <w:b/>
+          <w:color w:val="C00000"/>
+          <w:sz w:val="28"/>
+        </w:rPr>
+        <w:t>Hipótese</w:t>
+      </w:r>
+    </w:p>
+    <w:p>
+      <w:pPr>
+        <w:spacing w:after="0"/>
+        <w:rPr>
+          <w:rFonts w:ascii="Arial" w:hAnsi="Arial" w:cs="Arial"/>
+        </w:rPr>
+      </w:pPr>
+    </w:p>
+    <w:p>
+      <w:pPr>
+        <w:spacing w:after="0"/>
+        <w:ind w:firstLine="708"/>
+        <w:rPr>
+          <w:rFonts w:ascii="Arial" w:hAnsi="Arial" w:cs="Arial"/>
+          <w:sz w:val="24"/>
+        </w:rPr>
+      </w:pPr>
+      <w:r>
+        <w:rPr>
+          <w:rFonts w:ascii="Arial" w:hAnsi="Arial" w:cs="Arial"/>
+          <w:sz w:val="24"/>
+        </w:rPr>
+        <w:t>Desenvolver</w:t>
+      </w:r>
+      <w:r>
+        <w:rPr>
+          <w:rFonts w:ascii="Arial" w:hAnsi="Arial" w:cs="Arial"/>
+          <w:sz w:val="24"/>
+        </w:rPr>
+        <w:t xml:space="preserve"> um sistema de gerenciamento </w:t>
+      </w:r>
+      <w:r>
+        <w:rPr>
+          <w:rFonts w:ascii="Arial" w:hAnsi="Arial" w:cs="Arial"/>
+          <w:b/>
+          <w:sz w:val="24"/>
+        </w:rPr>
+        <w:t>desktop</w:t>
+      </w:r>
+      <w:r>
+        <w:rPr>
+          <w:rFonts w:ascii="Arial" w:hAnsi="Arial" w:cs="Arial"/>
+          <w:sz w:val="24"/>
+        </w:rPr>
+        <w:t xml:space="preserve"> (Computador.) onde seja possível:</w:t>
+      </w:r>
+    </w:p>
+    <w:p>
+      <w:pPr>
+        <w:spacing w:after="0"/>
+        <w:rPr>
+          <w:rFonts w:ascii="Arial" w:hAnsi="Arial" w:cs="Arial"/>
+        </w:rPr>
+      </w:pPr>
+    </w:p>
+    <w:p>
+      <w:pPr>
+        <w:pStyle w:val="PargrafodaLista"/>
+        <w:numPr>
+          <w:ilvl w:val="0"/>
+          <w:numId w:val="1"/>
+        </w:numPr>
+        <w:spacing w:after="0"/>
+        <w:rPr>
+          <w:rFonts w:ascii="Arial" w:hAnsi="Arial" w:cs="Arial"/>
+          <w:sz w:val="24"/>
+        </w:rPr>
+      </w:pPr>
+      <w:r>
+        <w:rPr>
+          <w:rFonts w:ascii="Arial" w:hAnsi="Arial" w:cs="Arial"/>
+          <w:b/>
+          <w:sz w:val="24"/>
+        </w:rPr>
+        <w:t>Cadastrar e atualizar</w:t>
+      </w:r>
+      <w:r>
+        <w:rPr>
+          <w:rFonts w:ascii="Arial" w:hAnsi="Arial" w:cs="Arial"/>
+          <w:sz w:val="24"/>
+        </w:rPr>
+        <w:t xml:space="preserve"> dados de funcionários, clientes, fornecedores, produtos e vendas, sendo este último, o único não alterável;</w:t>
+      </w:r>
+    </w:p>
+    <w:p>
+      <w:pPr>
+        <w:spacing w:after="0"/>
+        <w:ind w:firstLine="708"/>
+        <w:rPr>
+          <w:rFonts w:ascii="Arial" w:hAnsi="Arial" w:cs="Arial"/>
+        </w:rPr>
+      </w:pPr>
+    </w:p>
+    <w:p>
+      <w:pPr>
+        <w:pStyle w:val="PargrafodaLista"/>
+        <w:numPr>
+          <w:ilvl w:val="0"/>
+          <w:numId w:val="1"/>
+        </w:numPr>
+        <w:spacing w:after="0"/>
+        <w:rPr>
+          <w:rFonts w:ascii="Arial" w:hAnsi="Arial" w:cs="Arial"/>
+          <w:sz w:val="24"/>
+        </w:rPr>
+      </w:pPr>
+      <w:r>
+        <w:rPr>
+          <w:rFonts w:ascii="Arial" w:hAnsi="Arial" w:cs="Arial"/>
+          <w:b/>
+          <w:sz w:val="24"/>
+        </w:rPr>
+        <w:t>Ativar ou desativar</w:t>
+      </w:r>
+      <w:r>
+        <w:rPr>
+          <w:rFonts w:ascii="Arial" w:hAnsi="Arial" w:cs="Arial"/>
+          <w:sz w:val="24"/>
+        </w:rPr>
+        <w:t xml:space="preserve"> registros de </w:t>
+      </w:r>
+      <w:r>
+        <w:rPr>
+          <w:rFonts w:ascii="Arial" w:hAnsi="Arial" w:cs="Arial"/>
+          <w:sz w:val="24"/>
+        </w:rPr>
+        <w:t>funcionários, clientes, fornecedores, produtos e vendas</w:t>
+      </w:r>
+      <w:r>
+        <w:rPr>
+          <w:rFonts w:ascii="Arial" w:hAnsi="Arial" w:cs="Arial"/>
+          <w:sz w:val="24"/>
+        </w:rPr>
+        <w:t>;</w:t>
+      </w:r>
+    </w:p>
+    <w:p>
+      <w:pPr>
+        <w:spacing w:after="0"/>
+        <w:ind w:firstLine="708"/>
+        <w:rPr>
+          <w:rFonts w:ascii="Arial" w:hAnsi="Arial" w:cs="Arial"/>
+        </w:rPr>
+      </w:pPr>
+    </w:p>
+    <w:p>
+      <w:pPr>
+        <w:pStyle w:val="PargrafodaLista"/>
+        <w:numPr>
+          <w:ilvl w:val="0"/>
+          <w:numId w:val="1"/>
+        </w:numPr>
+        <w:spacing w:after="0"/>
+        <w:rPr>
+          <w:rFonts w:ascii="Arial" w:hAnsi="Arial" w:cs="Arial"/>
+          <w:sz w:val="24"/>
+        </w:rPr>
+      </w:pPr>
+      <w:r>
+        <w:rPr>
+          <w:rFonts w:ascii="Arial" w:hAnsi="Arial" w:cs="Arial"/>
+          <w:b/>
+          <w:sz w:val="24"/>
+        </w:rPr>
+        <w:t>Listar</w:t>
+      </w:r>
+      <w:r>
+        <w:rPr>
+          <w:rFonts w:ascii="Arial" w:hAnsi="Arial" w:cs="Arial"/>
+          <w:sz w:val="24"/>
+        </w:rPr>
+        <w:t xml:space="preserve"> registros de </w:t>
+      </w:r>
+      <w:r>
+        <w:rPr>
+          <w:rFonts w:ascii="Arial" w:hAnsi="Arial" w:cs="Arial"/>
+          <w:sz w:val="24"/>
+        </w:rPr>
+        <w:t>funcionários, clientes, fornecedores, produtos e vendas</w:t>
+      </w:r>
+      <w:r>
+        <w:rPr>
+          <w:rFonts w:ascii="Arial" w:hAnsi="Arial" w:cs="Arial"/>
+          <w:sz w:val="24"/>
+        </w:rPr>
+        <w:t>.</w:t>
+      </w:r>
+    </w:p>
+    <w:p>
+      <w:pPr>
+        <w:spacing w:after="0"/>
+        <w:rPr>
+          <w:rFonts w:ascii="Arial" w:hAnsi="Arial" w:cs="Arial"/>
+        </w:rPr>
+      </w:pPr>
+    </w:p>
+    <w:p>
+      <w:pPr>
+        <w:spacing w:after="0"/>
+        <w:rPr>
+          <w:rFonts w:ascii="Arial" w:hAnsi="Arial" w:cs="Arial"/>
+          <w:b/>
+          <w:color w:val="C00000"/>
+          <w:sz w:val="28"/>
+        </w:rPr>
+      </w:pPr>
+      <w:r>
+        <w:rPr>
+          <w:rFonts w:ascii="Arial" w:hAnsi="Arial" w:cs="Arial"/>
+          <w:b/>
+          <w:color w:val="C00000"/>
+          <w:sz w:val="28"/>
+        </w:rPr>
+        <w:lastRenderedPageBreak/>
+        <w:t>Metodologia</w:t>
+      </w:r>
+    </w:p>
+    <w:p>
+      <w:pPr>
+        <w:spacing w:after="0"/>
+        <w:rPr>
+          <w:rFonts w:ascii="Arial" w:hAnsi="Arial" w:cs="Arial"/>
+        </w:rPr>
+      </w:pPr>
+    </w:p>
+    <w:p>
+      <w:pPr>
+        <w:spacing w:after="0"/>
+        <w:rPr>
+          <w:rFonts w:ascii="Arial" w:hAnsi="Arial" w:cs="Arial"/>
+          <w:b/>
+        </w:rPr>
+      </w:pPr>
+      <w:r>
+        <w:rPr>
+          <w:rFonts w:ascii="Arial" w:hAnsi="Arial" w:cs="Arial"/>
+        </w:rPr>
+        <w:tab/>
+      </w:r>
+      <w:r>
+        <w:rPr>
+          <w:rFonts w:ascii="Arial" w:hAnsi="Arial" w:cs="Arial"/>
+          <w:b/>
+          <w:color w:val="7030A0"/>
+          <w:sz w:val="24"/>
+        </w:rPr>
+        <w:t>Esboço:</w:t>
+      </w:r>
+    </w:p>
+    <w:p>
+      <w:pPr>
+        <w:spacing w:after="0"/>
+        <w:rPr>
+          <w:rFonts w:ascii="Arial" w:hAnsi="Arial" w:cs="Arial"/>
+        </w:rPr>
+      </w:pPr>
+    </w:p>
+    <w:p>
+      <w:pPr>
+        <w:spacing w:after="0"/>
+        <w:rPr>
+          <w:rFonts w:ascii="Arial" w:hAnsi="Arial" w:cs="Arial"/>
+        </w:rPr>
+      </w:pPr>
+      <w:r>
+        <w:rPr>
+          <w:rFonts w:ascii="Arial" w:hAnsi="Arial" w:cs="Arial"/>
+        </w:rPr>
+        <w:tab/>
+      </w:r>
+      <w:r>
+        <w:rPr>
+          <w:rFonts w:ascii="Arial" w:hAnsi="Arial" w:cs="Arial"/>
+          <w:sz w:val="24"/>
+        </w:rPr>
+        <w:t xml:space="preserve">Antes de iniciar o desenvolvimento em si, é necessário se ter uma ideia de como será o banco de dados e qual a lógica aplicada no aplicativo. Para isso serão usadas as ferramentas </w:t>
+      </w:r>
+      <w:r>
+        <w:rPr>
+          <w:rFonts w:ascii="Arial" w:hAnsi="Arial" w:cs="Arial"/>
+          <w:b/>
+          <w:sz w:val="24"/>
+        </w:rPr>
+        <w:t>BrModelo</w:t>
+      </w:r>
+      <w:r>
+        <w:rPr>
+          <w:rFonts w:ascii="Arial" w:hAnsi="Arial" w:cs="Arial"/>
+          <w:sz w:val="24"/>
+        </w:rPr>
+        <w:t xml:space="preserve"> e </w:t>
+      </w:r>
+      <w:r>
+        <w:rPr>
+          <w:rFonts w:ascii="Arial" w:hAnsi="Arial" w:cs="Arial"/>
+          <w:b/>
+          <w:sz w:val="24"/>
+        </w:rPr>
+        <w:t>Lucidhart</w:t>
+      </w:r>
+      <w:r>
+        <w:rPr>
+          <w:rFonts w:ascii="Arial" w:hAnsi="Arial" w:cs="Arial"/>
+          <w:sz w:val="24"/>
+        </w:rPr>
+        <w:t xml:space="preserve">, para desenvolver um </w:t>
+      </w:r>
+      <w:r>
+        <w:rPr>
+          <w:rFonts w:ascii="Arial" w:hAnsi="Arial" w:cs="Arial"/>
+          <w:b/>
+          <w:sz w:val="24"/>
+        </w:rPr>
+        <w:t>DER</w:t>
+      </w:r>
+      <w:r>
+        <w:rPr>
+          <w:rFonts w:ascii="Arial" w:hAnsi="Arial" w:cs="Arial"/>
+          <w:sz w:val="24"/>
+        </w:rPr>
+        <w:t xml:space="preserve"> (Diagrama Entidade Relacionamento.) e </w:t>
+      </w:r>
+      <w:r>
+        <w:rPr>
+          <w:rFonts w:ascii="Arial" w:hAnsi="Arial" w:cs="Arial"/>
+          <w:b/>
+          <w:sz w:val="24"/>
+        </w:rPr>
+        <w:t>fluxogramas</w:t>
+      </w:r>
+      <w:r>
+        <w:rPr>
+          <w:rFonts w:ascii="Arial" w:hAnsi="Arial" w:cs="Arial"/>
+          <w:sz w:val="24"/>
+        </w:rPr>
+        <w:t xml:space="preserve"> (Simuladores de lógica aplicada.), respectivamente.</w:t>
+      </w:r>
+    </w:p>
+    <w:p>
+      <w:pPr>
+        <w:spacing w:after="0"/>
+        <w:rPr>
+          <w:rFonts w:ascii="Arial" w:hAnsi="Arial" w:cs="Arial"/>
+        </w:rPr>
+      </w:pPr>
+    </w:p>
+    <w:p>
+      <w:pPr>
+        <w:spacing w:after="0"/>
+        <w:rPr>
+          <w:rFonts w:ascii="Arial" w:hAnsi="Arial" w:cs="Arial"/>
+          <w:b/>
+        </w:rPr>
+      </w:pPr>
+      <w:r>
+        <w:rPr>
+          <w:rFonts w:ascii="Arial" w:hAnsi="Arial" w:cs="Arial"/>
+        </w:rPr>
+        <w:tab/>
+      </w:r>
+      <w:r>
+        <w:rPr>
+          <w:rFonts w:ascii="Arial" w:hAnsi="Arial" w:cs="Arial"/>
+          <w:b/>
+          <w:color w:val="7030A0"/>
+          <w:sz w:val="24"/>
+        </w:rPr>
+        <w:t>Desenvolvimento:</w:t>
+      </w:r>
+    </w:p>
+    <w:p>
+      <w:pPr>
+        <w:spacing w:after="0"/>
+        <w:rPr>
+          <w:rFonts w:ascii="Arial" w:hAnsi="Arial" w:cs="Arial"/>
+        </w:rPr>
+      </w:pPr>
+    </w:p>
+    <w:p>
+      <w:pPr>
+        <w:spacing w:after="0"/>
+        <w:ind w:firstLine="708"/>
+        <w:rPr>
+          <w:rFonts w:ascii="Arial" w:hAnsi="Arial" w:cs="Arial"/>
+          <w:sz w:val="24"/>
+        </w:rPr>
+      </w:pPr>
+      <w:r>
+        <w:rPr>
+          <w:rFonts w:ascii="Arial" w:hAnsi="Arial" w:cs="Arial"/>
+          <w:sz w:val="24"/>
+        </w:rPr>
+        <w:t xml:space="preserve">O </w:t>
+      </w:r>
+      <w:r>
+        <w:rPr>
+          <w:rFonts w:ascii="Arial" w:hAnsi="Arial" w:cs="Arial"/>
+          <w:b/>
+          <w:sz w:val="24"/>
+        </w:rPr>
+        <w:t>aplicativo</w:t>
+      </w:r>
+      <w:r>
+        <w:rPr>
+          <w:rFonts w:ascii="Arial" w:hAnsi="Arial" w:cs="Arial"/>
+          <w:sz w:val="24"/>
+        </w:rPr>
+        <w:t xml:space="preserve"> será feito utilizando a linguagem de programação </w:t>
+      </w:r>
+      <w:r>
+        <w:rPr>
+          <w:rFonts w:ascii="Arial" w:hAnsi="Arial" w:cs="Arial"/>
+          <w:b/>
+          <w:sz w:val="24"/>
+        </w:rPr>
+        <w:t>C#</w:t>
+      </w:r>
+      <w:r>
+        <w:rPr>
+          <w:rFonts w:ascii="Arial" w:hAnsi="Arial" w:cs="Arial"/>
+          <w:sz w:val="24"/>
+        </w:rPr>
+        <w:t xml:space="preserve"> e</w:t>
+      </w:r>
+      <w:r>
+        <w:rPr>
+          <w:rFonts w:ascii="Arial" w:hAnsi="Arial" w:cs="Arial"/>
+          <w:sz w:val="24"/>
+        </w:rPr>
+        <w:t xml:space="preserve"> o IDE </w:t>
+      </w:r>
+      <w:r>
+        <w:rPr>
+          <w:rFonts w:ascii="Arial" w:hAnsi="Arial" w:cs="Arial"/>
+          <w:b/>
+          <w:sz w:val="24"/>
+        </w:rPr>
+        <w:t>Visual Studio Community 2022</w:t>
+      </w:r>
+      <w:r>
+        <w:rPr>
+          <w:rFonts w:ascii="Arial" w:hAnsi="Arial" w:cs="Arial"/>
+          <w:sz w:val="24"/>
+        </w:rPr>
+        <w:t>. Ele</w:t>
+      </w:r>
+      <w:r>
+        <w:rPr>
+          <w:rFonts w:ascii="Arial" w:hAnsi="Arial" w:cs="Arial"/>
+          <w:sz w:val="24"/>
+        </w:rPr>
+        <w:t xml:space="preserve"> </w:t>
+      </w:r>
+      <w:r>
+        <w:rPr>
+          <w:rFonts w:ascii="Arial" w:hAnsi="Arial" w:cs="Arial"/>
+          <w:sz w:val="24"/>
+        </w:rPr>
+        <w:t>também possuirá integração</w:t>
+      </w:r>
+      <w:r>
+        <w:rPr>
+          <w:rFonts w:ascii="Arial" w:hAnsi="Arial" w:cs="Arial"/>
+          <w:sz w:val="24"/>
+        </w:rPr>
+        <w:t xml:space="preserve"> </w:t>
+      </w:r>
+      <w:r>
+        <w:rPr>
+          <w:rFonts w:ascii="Arial" w:hAnsi="Arial" w:cs="Arial"/>
+          <w:sz w:val="24"/>
+        </w:rPr>
+        <w:t>com</w:t>
+      </w:r>
+      <w:r>
+        <w:rPr>
+          <w:rFonts w:ascii="Arial" w:hAnsi="Arial" w:cs="Arial"/>
+          <w:sz w:val="24"/>
+        </w:rPr>
+        <w:t xml:space="preserve"> uma </w:t>
+      </w:r>
+      <w:r>
+        <w:rPr>
+          <w:rFonts w:ascii="Arial" w:hAnsi="Arial" w:cs="Arial"/>
+          <w:b/>
+          <w:sz w:val="24"/>
+        </w:rPr>
+        <w:t>API</w:t>
+      </w:r>
+      <w:r>
+        <w:rPr>
+          <w:rFonts w:ascii="Arial" w:hAnsi="Arial" w:cs="Arial"/>
+          <w:sz w:val="24"/>
+        </w:rPr>
+        <w:t xml:space="preserve">, desenvolvida com a linguagem de programação </w:t>
+      </w:r>
+      <w:r>
+        <w:rPr>
+          <w:rFonts w:ascii="Arial" w:hAnsi="Arial" w:cs="Arial"/>
+          <w:b/>
+          <w:sz w:val="24"/>
+        </w:rPr>
+        <w:t>PHP</w:t>
+      </w:r>
+      <w:r>
+        <w:rPr>
+          <w:rFonts w:ascii="Arial" w:hAnsi="Arial" w:cs="Arial"/>
+          <w:sz w:val="24"/>
+        </w:rPr>
+        <w:t xml:space="preserve"> e o </w:t>
+      </w:r>
+      <w:r>
+        <w:rPr>
+          <w:rFonts w:ascii="Arial" w:hAnsi="Arial" w:cs="Arial"/>
+          <w:sz w:val="24"/>
+        </w:rPr>
+        <w:t>editor de código</w:t>
+      </w:r>
+      <w:r>
+        <w:rPr>
+          <w:rFonts w:ascii="Arial" w:hAnsi="Arial" w:cs="Arial"/>
+          <w:sz w:val="24"/>
+        </w:rPr>
+        <w:t xml:space="preserve"> </w:t>
+      </w:r>
+      <w:r>
+        <w:rPr>
+          <w:rFonts w:ascii="Arial" w:hAnsi="Arial" w:cs="Arial"/>
+          <w:b/>
+          <w:sz w:val="24"/>
+        </w:rPr>
+        <w:t>Visual Studio Code</w:t>
+      </w:r>
+      <w:r>
+        <w:rPr>
+          <w:rFonts w:ascii="Arial" w:hAnsi="Arial" w:cs="Arial"/>
+          <w:sz w:val="24"/>
+        </w:rPr>
+        <w:t xml:space="preserve">. O </w:t>
+      </w:r>
+      <w:r>
+        <w:rPr>
+          <w:rFonts w:ascii="Arial" w:hAnsi="Arial" w:cs="Arial"/>
+          <w:b/>
+          <w:sz w:val="24"/>
+        </w:rPr>
+        <w:t>banco de dados</w:t>
+      </w:r>
+      <w:r>
+        <w:rPr>
+          <w:rFonts w:ascii="Arial" w:hAnsi="Arial" w:cs="Arial"/>
+          <w:sz w:val="24"/>
+        </w:rPr>
+        <w:t xml:space="preserve"> será criado utilizando a linguagem de programação </w:t>
+      </w:r>
+      <w:r>
+        <w:rPr>
+          <w:rFonts w:ascii="Arial" w:hAnsi="Arial" w:cs="Arial"/>
+          <w:b/>
+          <w:sz w:val="24"/>
+        </w:rPr>
+        <w:t>SQL</w:t>
+      </w:r>
+      <w:r>
+        <w:rPr>
+          <w:rFonts w:ascii="Arial" w:hAnsi="Arial" w:cs="Arial"/>
+          <w:sz w:val="24"/>
+        </w:rPr>
+        <w:t xml:space="preserve"> (Mais especificamente o </w:t>
+      </w:r>
+      <w:r>
+        <w:rPr>
+          <w:rFonts w:ascii="Arial" w:hAnsi="Arial" w:cs="Arial"/>
+          <w:b/>
+          <w:sz w:val="24"/>
+        </w:rPr>
+        <w:t>MySQL</w:t>
+      </w:r>
+      <w:r>
+        <w:rPr>
+          <w:rFonts w:ascii="Arial" w:hAnsi="Arial" w:cs="Arial"/>
+          <w:sz w:val="24"/>
+        </w:rPr>
+        <w:t xml:space="preserve">.) e </w:t>
+      </w:r>
+      <w:r>
+        <w:rPr>
+          <w:rFonts w:ascii="Arial" w:hAnsi="Arial" w:cs="Arial"/>
+          <w:sz w:val="24"/>
+        </w:rPr>
+        <w:t>a</w:t>
+      </w:r>
+      <w:r>
+        <w:rPr>
+          <w:rFonts w:ascii="Arial" w:hAnsi="Arial" w:cs="Arial"/>
+          <w:sz w:val="24"/>
+        </w:rPr>
+        <w:t xml:space="preserve"> </w:t>
+      </w:r>
+      <w:r>
+        <w:rPr>
+          <w:rFonts w:ascii="Arial" w:hAnsi="Arial" w:cs="Arial"/>
+          <w:sz w:val="24"/>
+        </w:rPr>
+        <w:t>GUI</w:t>
+      </w:r>
+      <w:r>
+        <w:rPr>
+          <w:rFonts w:ascii="Arial" w:hAnsi="Arial" w:cs="Arial"/>
+          <w:sz w:val="24"/>
+        </w:rPr>
+        <w:t xml:space="preserve"> </w:t>
+      </w:r>
+      <w:r>
+        <w:rPr>
+          <w:rFonts w:ascii="Arial" w:hAnsi="Arial" w:cs="Arial"/>
+          <w:b/>
+          <w:sz w:val="24"/>
+        </w:rPr>
+        <w:t>MySQL Workbench 8.0 CE</w:t>
+      </w:r>
+      <w:r>
+        <w:rPr>
+          <w:rFonts w:ascii="Arial" w:hAnsi="Arial" w:cs="Arial"/>
+          <w:sz w:val="24"/>
+        </w:rPr>
+        <w:t>.</w:t>
+      </w:r>
+    </w:p>
+    <w:p>
+      <w:pPr>
+        <w:spacing w:after="0"/>
+        <w:rPr>
+          <w:rFonts w:ascii="Arial" w:hAnsi="Arial" w:cs="Arial"/>
+        </w:rPr>
+      </w:pPr>
+    </w:p>
+    <w:p>
+      <w:pPr>
+        <w:spacing w:after="0"/>
+        <w:ind w:firstLine="708"/>
+        <w:rPr>
+          <w:rFonts w:ascii="Arial" w:hAnsi="Arial" w:cs="Arial"/>
+          <w:sz w:val="24"/>
+        </w:rPr>
+      </w:pPr>
+      <w:r>
+        <w:rPr>
+          <w:rFonts w:ascii="Arial" w:hAnsi="Arial" w:cs="Arial"/>
+          <w:b/>
+          <w:color w:val="385623" w:themeColor="accent6" w:themeShade="80"/>
+          <w:sz w:val="24"/>
+        </w:rPr>
+        <w:t>IDE</w:t>
+      </w:r>
+      <w:r>
+        <w:rPr>
+          <w:rFonts w:ascii="Arial" w:hAnsi="Arial" w:cs="Arial"/>
+          <w:b/>
+          <w:color w:val="385623" w:themeColor="accent6" w:themeShade="80"/>
+          <w:sz w:val="24"/>
+        </w:rPr>
+        <w:t xml:space="preserve"> (Integrated Development Enviro</w:t>
+      </w:r>
+      <w:r>
+        <w:rPr>
+          <w:rFonts w:ascii="Arial" w:hAnsi="Arial" w:cs="Arial"/>
+          <w:b/>
+          <w:color w:val="385623" w:themeColor="accent6" w:themeShade="80"/>
+          <w:sz w:val="24"/>
+        </w:rPr>
+        <w:t>n</w:t>
+      </w:r>
+      <w:r>
+        <w:rPr>
+          <w:rFonts w:ascii="Arial" w:hAnsi="Arial" w:cs="Arial"/>
+          <w:b/>
+          <w:color w:val="385623" w:themeColor="accent6" w:themeShade="80"/>
+          <w:sz w:val="24"/>
+        </w:rPr>
+        <w:t>ment)</w:t>
+      </w:r>
+      <w:r>
+        <w:rPr>
+          <w:rFonts w:ascii="Arial" w:hAnsi="Arial" w:cs="Arial"/>
+          <w:b/>
+          <w:color w:val="385623" w:themeColor="accent6" w:themeShade="80"/>
+          <w:sz w:val="24"/>
+        </w:rPr>
+        <w:t>:</w:t>
+      </w:r>
+      <w:r>
+        <w:rPr>
+          <w:rFonts w:ascii="Arial" w:hAnsi="Arial" w:cs="Arial"/>
+          <w:sz w:val="24"/>
+        </w:rPr>
+        <w:t xml:space="preserve"> é um programa de computador que reúne características e ferramentas de apoio ao desenvolvimento de software com o objetivo de agilizar este processo.</w:t>
+      </w:r>
+    </w:p>
+    <w:p>
+      <w:pPr>
+        <w:spacing w:after="0"/>
+        <w:rPr>
+          <w:rFonts w:ascii="Arial" w:hAnsi="Arial" w:cs="Arial"/>
+        </w:rPr>
+      </w:pPr>
+    </w:p>
+    <w:p>
+      <w:pPr>
+        <w:spacing w:after="0"/>
+        <w:ind w:firstLine="708"/>
+        <w:rPr>
+          <w:rFonts w:ascii="Arial" w:hAnsi="Arial" w:cs="Arial"/>
+          <w:sz w:val="24"/>
+        </w:rPr>
+      </w:pPr>
+      <w:r>
+        <w:rPr>
+          <w:rFonts w:ascii="Arial" w:hAnsi="Arial" w:cs="Arial"/>
+          <w:b/>
+          <w:color w:val="385623" w:themeColor="accent6" w:themeShade="80"/>
+          <w:sz w:val="24"/>
+        </w:rPr>
+        <w:t>GUI</w:t>
+      </w:r>
+      <w:r>
+        <w:rPr>
+          <w:rFonts w:ascii="Arial" w:hAnsi="Arial" w:cs="Arial"/>
+          <w:b/>
+          <w:color w:val="385623" w:themeColor="accent6" w:themeShade="80"/>
+          <w:sz w:val="24"/>
+        </w:rPr>
+        <w:t xml:space="preserve"> (Graphical User Interface.)</w:t>
+      </w:r>
+      <w:r>
+        <w:rPr>
+          <w:rFonts w:ascii="Arial" w:hAnsi="Arial" w:cs="Arial"/>
+          <w:b/>
+          <w:color w:val="385623" w:themeColor="accent6" w:themeShade="80"/>
+          <w:sz w:val="24"/>
+        </w:rPr>
+        <w:t>:</w:t>
+      </w:r>
+      <w:r>
+        <w:rPr>
+          <w:rFonts w:ascii="Arial" w:hAnsi="Arial" w:cs="Arial"/>
+          <w:sz w:val="24"/>
+        </w:rPr>
+        <w:t xml:space="preserve"> </w:t>
+      </w:r>
+      <w:r>
+        <w:rPr>
+          <w:rFonts w:ascii="Arial" w:hAnsi="Arial" w:cs="Arial"/>
+          <w:sz w:val="24"/>
+        </w:rPr>
+        <w:t xml:space="preserve">é </w:t>
+      </w:r>
+      <w:r>
+        <w:rPr>
+          <w:rFonts w:ascii="Arial" w:hAnsi="Arial" w:cs="Arial"/>
+          <w:sz w:val="24"/>
+        </w:rPr>
+        <w:t xml:space="preserve">um tipo de interface do </w:t>
+      </w:r>
+      <w:r>
+        <w:rPr>
+          <w:rFonts w:ascii="Arial" w:hAnsi="Arial" w:cs="Arial"/>
+          <w:sz w:val="24"/>
+        </w:rPr>
+        <w:t xml:space="preserve">usuário ou </w:t>
+      </w:r>
+      <w:r>
+        <w:rPr>
+          <w:rFonts w:ascii="Arial" w:hAnsi="Arial" w:cs="Arial"/>
+          <w:sz w:val="24"/>
+        </w:rPr>
+        <w:t>utilizador que permite a interação com dispositivos digitais por meio de elementos gráficos como ícones e outros indicadores visuais, em contraste a interface de linha de comando.</w:t>
+      </w:r>
+    </w:p>
+    <w:p>
+      <w:pPr>
+        <w:spacing w:after="0"/>
+        <w:rPr>
+          <w:rFonts w:ascii="Arial" w:hAnsi="Arial" w:cs="Arial"/>
+        </w:rPr>
+      </w:pPr>
+    </w:p>
+    <w:p>
+      <w:pPr>
+        <w:spacing w:after="0"/>
+        <w:rPr>
+          <w:rFonts w:ascii="Arial" w:hAnsi="Arial" w:cs="Arial"/>
+          <w:b/>
+          <w:color w:val="C00000"/>
+          <w:sz w:val="28"/>
+        </w:rPr>
+      </w:pPr>
+      <w:r>
+        <w:rPr>
+          <w:rFonts w:ascii="Arial" w:hAnsi="Arial" w:cs="Arial"/>
+          <w:b/>
+          <w:color w:val="C00000"/>
+          <w:sz w:val="28"/>
+        </w:rPr>
+        <w:t>Resultados</w:t>
+      </w:r>
+    </w:p>
+    <w:p>
+      <w:pPr>
+        <w:spacing w:after="0"/>
+        <w:rPr>
+          <w:rFonts w:ascii="Arial" w:hAnsi="Arial" w:cs="Arial"/>
+        </w:rPr>
+      </w:pPr>
+    </w:p>
+    <w:p>
+      <w:pPr>
+        <w:spacing w:after="0"/>
+        <w:ind w:firstLine="708"/>
+        <w:rPr>
+          <w:rFonts w:ascii="Arial" w:hAnsi="Arial" w:cs="Arial"/>
+          <w:sz w:val="24"/>
+        </w:rPr>
+      </w:pPr>
+      <w:r>
+        <w:rPr>
+          <w:rFonts w:ascii="Arial" w:hAnsi="Arial" w:cs="Arial"/>
+          <w:sz w:val="24"/>
+        </w:rPr>
+        <w:t>Será escrito em breve.</w:t>
+      </w:r>
+    </w:p>
+    <w:p>
+      <w:pPr>
+        <w:spacing w:after="0"/>
+        <w:rPr>
+          <w:rFonts w:ascii="Arial" w:hAnsi="Arial" w:cs="Arial"/>
+        </w:rPr>
+      </w:pPr>
+    </w:p>
+    <w:p>
+      <w:pPr>
+        <w:spacing w:after="0"/>
+        <w:rPr>
+          <w:rFonts w:ascii="Arial" w:hAnsi="Arial" w:cs="Arial"/>
+          <w:b/>
+          <w:color w:val="C00000"/>
+          <w:sz w:val="28"/>
+        </w:rPr>
+      </w:pPr>
+      <w:r>
+        <w:rPr>
+          <w:rFonts w:ascii="Arial" w:hAnsi="Arial" w:cs="Arial"/>
+          <w:b/>
+          <w:color w:val="C00000"/>
+          <w:sz w:val="28"/>
+        </w:rPr>
+        <w:t>Conclusão</w:t>
+      </w:r>
+    </w:p>
+    <w:p>
+      <w:pPr>
+        <w:spacing w:after="0"/>
+        <w:rPr>
+          <w:rFonts w:ascii="Arial" w:hAnsi="Arial" w:cs="Arial"/>
+        </w:rPr>
+      </w:pPr>
+    </w:p>
+    <w:p>
+      <w:pPr>
+        <w:spacing w:after="0"/>
+        <w:ind w:firstLine="708"/>
+        <w:rPr>
+          <w:rFonts w:ascii="Arial" w:hAnsi="Arial" w:cs="Arial"/>
+        </w:rPr>
+      </w:pPr>
+      <w:r>
+        <w:rPr>
+          <w:rFonts w:ascii="Arial" w:hAnsi="Arial" w:cs="Arial"/>
+          <w:sz w:val="24"/>
+        </w:rPr>
+        <w:t xml:space="preserve">Concluíndo, a </w:t>
+      </w:r>
+      <w:r>
+        <w:rPr>
+          <w:rFonts w:ascii="Arial" w:hAnsi="Arial" w:cs="Arial"/>
+          <w:b/>
+          <w:sz w:val="24"/>
+        </w:rPr>
+        <w:t>ideia</w:t>
+      </w:r>
+      <w:r>
+        <w:rPr>
+          <w:rFonts w:ascii="Arial" w:hAnsi="Arial" w:cs="Arial"/>
+          <w:sz w:val="24"/>
+        </w:rPr>
+        <w:t xml:space="preserve"> d</w:t>
+      </w:r>
+      <w:r>
+        <w:rPr>
+          <w:rFonts w:ascii="Arial" w:hAnsi="Arial" w:cs="Arial"/>
+          <w:sz w:val="24"/>
+        </w:rPr>
+        <w:t>este TCC</w:t>
+      </w:r>
+      <w:r>
+        <w:rPr>
+          <w:rFonts w:ascii="Arial" w:hAnsi="Arial" w:cs="Arial"/>
+          <w:sz w:val="24"/>
+        </w:rPr>
+        <w:t xml:space="preserve"> é </w:t>
+      </w:r>
+      <w:r>
+        <w:rPr>
+          <w:rFonts w:ascii="Arial" w:hAnsi="Arial" w:cs="Arial"/>
+          <w:b/>
+          <w:sz w:val="24"/>
+        </w:rPr>
+        <w:t>desenvolver um software</w:t>
+      </w:r>
+      <w:r>
+        <w:rPr>
+          <w:rFonts w:ascii="Arial" w:hAnsi="Arial" w:cs="Arial"/>
+          <w:sz w:val="24"/>
+        </w:rPr>
+        <w:t xml:space="preserve"> que auxilie </w:t>
+      </w:r>
+      <w:r>
+        <w:rPr>
+          <w:rFonts w:ascii="Arial" w:hAnsi="Arial" w:cs="Arial"/>
+          <w:sz w:val="24"/>
+        </w:rPr>
+        <w:t>uma</w:t>
+      </w:r>
+      <w:r>
+        <w:rPr>
+          <w:rFonts w:ascii="Arial" w:hAnsi="Arial" w:cs="Arial"/>
+          <w:sz w:val="24"/>
+        </w:rPr>
+        <w:t xml:space="preserve"> pizzaria em relação</w:t>
+      </w:r>
+      <w:r>
+        <w:rPr>
+          <w:rFonts w:ascii="Arial" w:hAnsi="Arial" w:cs="Arial"/>
+          <w:sz w:val="24"/>
+        </w:rPr>
+        <w:t xml:space="preserve"> à questão de </w:t>
+      </w:r>
+      <w:r>
+        <w:rPr>
+          <w:rFonts w:ascii="Arial" w:hAnsi="Arial" w:cs="Arial"/>
+          <w:b/>
+          <w:sz w:val="24"/>
+        </w:rPr>
+        <w:t>salvamento e disponibilidade de dados importantes</w:t>
+      </w:r>
+      <w:r>
+        <w:rPr>
+          <w:rFonts w:ascii="Arial" w:hAnsi="Arial" w:cs="Arial"/>
+          <w:sz w:val="24"/>
+        </w:rPr>
+        <w:t>, para que possam ser consultados no futuro, quando necessário.</w:t>
       </w:r>
       <w:bookmarkStart w:id="0" w:name="_GoBack"/>
       <w:bookmarkEnd w:id="0"/>
@@ -379,6 +1728,243 @@
     </w:sectPr>
   </w:body>
 </w:document>
+</file>
+
+<file path=word/numbering.xml><?xml version="1.0" encoding="utf-8"?>
+<w:numbering xmlns:wpc="http://schemas.microsoft.com/office/word/2010/wordprocessingCanvas" xmlns:cx="http://schemas.microsoft.com/office/drawing/2014/chartex" xmlns:cx1="http://schemas.microsoft.com/office/drawing/2015/9/8/chartex" xmlns:cx2="http://schemas.microsoft.com/office/drawing/2015/10/21/chartex" xmlns:cx3="http://schemas.microsoft.com/office/drawing/2016/5/9/chartex" xmlns:cx4="http://schemas.microsoft.com/office/drawing/2016/5/10/chartex" xmlns:cx5="http://schemas.microsoft.com/office/drawing/2016/5/11/chartex" xmlns:cx6="http://schemas.microsoft.com/office/drawing/2016/5/12/chartex" xmlns:cx7="http://schemas.microsoft.com/office/drawing/2016/5/13/chartex" xmlns:cx8="http://schemas.microsoft.com/office/drawing/2016/5/14/chartex" xmlns:mc="http://schemas.openxmlformats.org/markup-compatibility/2006" xmlns:aink="http://schemas.microsoft.com/office/drawing/2016/ink" xmlns:am3d="http://schemas.microsoft.com/office/drawing/2017/model3d" xmlns:o="urn:schemas-microsoft-com:office:office" xmlns:r="http://schemas.openxmlformats.org/officeDocument/2006/relationships" xmlns:m="http://schemas.openxmlformats.org/officeDocument/2006/math" xmlns:v="urn:schemas-microsoft-com:vml" xmlns:wp14="http://schemas.microsoft.com/office/word/2010/wordprocessingDrawing" xmlns:wp="http://schemas.openxmlformats.org/drawingml/2006/wordprocessingDrawing" xmlns:w10="urn:schemas-microsoft-com:office:word" xmlns:w="http://schemas.openxmlformats.org/wordprocessingml/2006/main" xmlns:w14="http://schemas.microsoft.com/office/word/2010/wordml" xmlns:w15="http://schemas.microsoft.com/office/word/2012/wordml" xmlns:w16cid="http://schemas.microsoft.com/office/word/2016/wordml/cid" xmlns:w16se="http://schemas.microsoft.com/office/word/2015/wordml/symex" xmlns:wpg="http://schemas.microsoft.com/office/word/2010/wordprocessingGroup" xmlns:wpi="http://schemas.microsoft.com/office/word/2010/wordprocessingInk" xmlns:wne="http://schemas.microsoft.com/office/word/2006/wordml" xmlns:wps="http://schemas.microsoft.com/office/word/2010/wordprocessingShape" mc:Ignorable="w14 w15 w16se w16cid wp14">
+  <w:abstractNum w:abstractNumId="0" w15:restartNumberingAfterBreak="0">
+    <w:nsid w:val="21BB388E"/>
+    <w:multiLevelType w:val="hybridMultilevel"/>
+    <w:tmpl w:val="A69A0DA6"/>
+    <w:lvl w:ilvl="0" w:tplc="0416000B">
+      <w:start w:val="1"/>
+      <w:numFmt w:val="bullet"/>
+      <w:lvlText w:val=""/>
+      <w:lvlJc w:val="left"/>
+      <w:pPr>
+        <w:ind w:left="720" w:hanging="360"/>
+      </w:pPr>
+      <w:rPr>
+        <w:rFonts w:ascii="Wingdings" w:hAnsi="Wingdings" w:hint="default"/>
+      </w:rPr>
+    </w:lvl>
+    <w:lvl w:ilvl="1" w:tplc="04160003" w:tentative="1">
+      <w:start w:val="1"/>
+      <w:numFmt w:val="bullet"/>
+      <w:lvlText w:val="o"/>
+      <w:lvlJc w:val="left"/>
+      <w:pPr>
+        <w:ind w:left="1440" w:hanging="360"/>
+      </w:pPr>
+      <w:rPr>
+        <w:rFonts w:ascii="Courier New" w:hAnsi="Courier New" w:cs="Courier New" w:hint="default"/>
+      </w:rPr>
+    </w:lvl>
+    <w:lvl w:ilvl="2" w:tplc="04160005" w:tentative="1">
+      <w:start w:val="1"/>
+      <w:numFmt w:val="bullet"/>
+      <w:lvlText w:val=""/>
+      <w:lvlJc w:val="left"/>
+      <w:pPr>
+        <w:ind w:left="2160" w:hanging="360"/>
+      </w:pPr>
+      <w:rPr>
+        <w:rFonts w:ascii="Wingdings" w:hAnsi="Wingdings" w:hint="default"/>
+      </w:rPr>
+    </w:lvl>
+    <w:lvl w:ilvl="3" w:tplc="04160001" w:tentative="1">
+      <w:start w:val="1"/>
+      <w:numFmt w:val="bullet"/>
+      <w:lvlText w:val=""/>
+      <w:lvlJc w:val="left"/>
+      <w:pPr>
+        <w:ind w:left="2880" w:hanging="360"/>
+      </w:pPr>
+      <w:rPr>
+        <w:rFonts w:ascii="Symbol" w:hAnsi="Symbol" w:hint="default"/>
+      </w:rPr>
+    </w:lvl>
+    <w:lvl w:ilvl="4" w:tplc="04160003" w:tentative="1">
+      <w:start w:val="1"/>
+      <w:numFmt w:val="bullet"/>
+      <w:lvlText w:val="o"/>
+      <w:lvlJc w:val="left"/>
+      <w:pPr>
+        <w:ind w:left="3600" w:hanging="360"/>
+      </w:pPr>
+      <w:rPr>
+        <w:rFonts w:ascii="Courier New" w:hAnsi="Courier New" w:cs="Courier New" w:hint="default"/>
+      </w:rPr>
+    </w:lvl>
+    <w:lvl w:ilvl="5" w:tplc="04160005" w:tentative="1">
+      <w:start w:val="1"/>
+      <w:numFmt w:val="bullet"/>
+      <w:lvlText w:val=""/>
+      <w:lvlJc w:val="left"/>
+      <w:pPr>
+        <w:ind w:left="4320" w:hanging="360"/>
+      </w:pPr>
+      <w:rPr>
+        <w:rFonts w:ascii="Wingdings" w:hAnsi="Wingdings" w:hint="default"/>
+      </w:rPr>
+    </w:lvl>
+    <w:lvl w:ilvl="6" w:tplc="04160001" w:tentative="1">
+      <w:start w:val="1"/>
+      <w:numFmt w:val="bullet"/>
+      <w:lvlText w:val=""/>
+      <w:lvlJc w:val="left"/>
+      <w:pPr>
+        <w:ind w:left="5040" w:hanging="360"/>
+      </w:pPr>
+      <w:rPr>
+        <w:rFonts w:ascii="Symbol" w:hAnsi="Symbol" w:hint="default"/>
+      </w:rPr>
+    </w:lvl>
+    <w:lvl w:ilvl="7" w:tplc="04160003" w:tentative="1">
+      <w:start w:val="1"/>
+      <w:numFmt w:val="bullet"/>
+      <w:lvlText w:val="o"/>
+      <w:lvlJc w:val="left"/>
+      <w:pPr>
+        <w:ind w:left="5760" w:hanging="360"/>
+      </w:pPr>
+      <w:rPr>
+        <w:rFonts w:ascii="Courier New" w:hAnsi="Courier New" w:cs="Courier New" w:hint="default"/>
+      </w:rPr>
+    </w:lvl>
+    <w:lvl w:ilvl="8" w:tplc="04160005" w:tentative="1">
+      <w:start w:val="1"/>
+      <w:numFmt w:val="bullet"/>
+      <w:lvlText w:val=""/>
+      <w:lvlJc w:val="left"/>
+      <w:pPr>
+        <w:ind w:left="6480" w:hanging="360"/>
+      </w:pPr>
+      <w:rPr>
+        <w:rFonts w:ascii="Wingdings" w:hAnsi="Wingdings" w:hint="default"/>
+      </w:rPr>
+    </w:lvl>
+  </w:abstractNum>
+  <w:abstractNum w:abstractNumId="1" w15:restartNumberingAfterBreak="0">
+    <w:nsid w:val="6BCF3C57"/>
+    <w:multiLevelType w:val="hybridMultilevel"/>
+    <w:tmpl w:val="2EE45C1E"/>
+    <w:lvl w:ilvl="0" w:tplc="0416000B">
+      <w:start w:val="1"/>
+      <w:numFmt w:val="bullet"/>
+      <w:lvlText w:val=""/>
+      <w:lvlJc w:val="left"/>
+      <w:pPr>
+        <w:ind w:left="1428" w:hanging="360"/>
+      </w:pPr>
+      <w:rPr>
+        <w:rFonts w:ascii="Wingdings" w:hAnsi="Wingdings" w:hint="default"/>
+      </w:rPr>
+    </w:lvl>
+    <w:lvl w:ilvl="1" w:tplc="04160003" w:tentative="1">
+      <w:start w:val="1"/>
+      <w:numFmt w:val="bullet"/>
+      <w:lvlText w:val="o"/>
+      <w:lvlJc w:val="left"/>
+      <w:pPr>
+        <w:ind w:left="2148" w:hanging="360"/>
+      </w:pPr>
+      <w:rPr>
+        <w:rFonts w:ascii="Courier New" w:hAnsi="Courier New" w:cs="Courier New" w:hint="default"/>
+      </w:rPr>
+    </w:lvl>
+    <w:lvl w:ilvl="2" w:tplc="04160005" w:tentative="1">
+      <w:start w:val="1"/>
+      <w:numFmt w:val="bullet"/>
+      <w:lvlText w:val=""/>
+      <w:lvlJc w:val="left"/>
+      <w:pPr>
+        <w:ind w:left="2868" w:hanging="360"/>
+      </w:pPr>
+      <w:rPr>
+        <w:rFonts w:ascii="Wingdings" w:hAnsi="Wingdings" w:hint="default"/>
+      </w:rPr>
+    </w:lvl>
+    <w:lvl w:ilvl="3" w:tplc="04160001" w:tentative="1">
+      <w:start w:val="1"/>
+      <w:numFmt w:val="bullet"/>
+      <w:lvlText w:val=""/>
+      <w:lvlJc w:val="left"/>
+      <w:pPr>
+        <w:ind w:left="3588" w:hanging="360"/>
+      </w:pPr>
+      <w:rPr>
+        <w:rFonts w:ascii="Symbol" w:hAnsi="Symbol" w:hint="default"/>
+      </w:rPr>
+    </w:lvl>
+    <w:lvl w:ilvl="4" w:tplc="04160003" w:tentative="1">
+      <w:start w:val="1"/>
+      <w:numFmt w:val="bullet"/>
+      <w:lvlText w:val="o"/>
+      <w:lvlJc w:val="left"/>
+      <w:pPr>
+        <w:ind w:left="4308" w:hanging="360"/>
+      </w:pPr>
+      <w:rPr>
+        <w:rFonts w:ascii="Courier New" w:hAnsi="Courier New" w:cs="Courier New" w:hint="default"/>
+      </w:rPr>
+    </w:lvl>
+    <w:lvl w:ilvl="5" w:tplc="04160005" w:tentative="1">
+      <w:start w:val="1"/>
+      <w:numFmt w:val="bullet"/>
+      <w:lvlText w:val=""/>
+      <w:lvlJc w:val="left"/>
+      <w:pPr>
+        <w:ind w:left="5028" w:hanging="360"/>
+      </w:pPr>
+      <w:rPr>
+        <w:rFonts w:ascii="Wingdings" w:hAnsi="Wingdings" w:hint="default"/>
+      </w:rPr>
+    </w:lvl>
+    <w:lvl w:ilvl="6" w:tplc="04160001" w:tentative="1">
+      <w:start w:val="1"/>
+      <w:numFmt w:val="bullet"/>
+      <w:lvlText w:val=""/>
+      <w:lvlJc w:val="left"/>
+      <w:pPr>
+        <w:ind w:left="5748" w:hanging="360"/>
+      </w:pPr>
+      <w:rPr>
+        <w:rFonts w:ascii="Symbol" w:hAnsi="Symbol" w:hint="default"/>
+      </w:rPr>
+    </w:lvl>
+    <w:lvl w:ilvl="7" w:tplc="04160003" w:tentative="1">
+      <w:start w:val="1"/>
+      <w:numFmt w:val="bullet"/>
+      <w:lvlText w:val="o"/>
+      <w:lvlJc w:val="left"/>
+      <w:pPr>
+        <w:ind w:left="6468" w:hanging="360"/>
+      </w:pPr>
+      <w:rPr>
+        <w:rFonts w:ascii="Courier New" w:hAnsi="Courier New" w:cs="Courier New" w:hint="default"/>
+      </w:rPr>
+    </w:lvl>
+    <w:lvl w:ilvl="8" w:tplc="04160005" w:tentative="1">
+      <w:start w:val="1"/>
+      <w:numFmt w:val="bullet"/>
+      <w:lvlText w:val=""/>
+      <w:lvlJc w:val="left"/>
+      <w:pPr>
+        <w:ind w:left="7188" w:hanging="360"/>
+      </w:pPr>
+      <w:rPr>
+        <w:rFonts w:ascii="Wingdings" w:hAnsi="Wingdings" w:hint="default"/>
+      </w:rPr>
+    </w:lvl>
+  </w:abstractNum>
+  <w:num w:numId="1">
+    <w:abstractNumId w:val="1"/>
+  </w:num>
+  <w:num w:numId="2">
+    <w:abstractNumId w:val="0"/>
+  </w:num>
+</w:numbering>
 </file>
 
 <file path=word/styles.xml><?xml version="1.0" encoding="utf-8"?>
@@ -778,6 +2364,7 @@
   <w:style w:type="paragraph" w:default="1" w:styleId="Normal">
     <w:name w:val="Normal"/>
     <w:qFormat/>
+    <w:rsid w:val="00FA056C"/>
   </w:style>
   <w:style w:type="character" w:default="1" w:styleId="Fontepargpadro">
     <w:name w:val="Default Paragraph Font"/>
@@ -805,6 +2392,17 @@
     <w:uiPriority w:val="99"/>
     <w:semiHidden/>
     <w:unhideWhenUsed/>
+  </w:style>
+  <w:style w:type="paragraph" w:styleId="PargrafodaLista">
+    <w:name w:val="List Paragraph"/>
+    <w:basedOn w:val="Normal"/>
+    <w:uiPriority w:val="34"/>
+    <w:qFormat/>
+    <w:rsid w:val="00FA056C"/>
+    <w:pPr>
+      <w:ind w:left="720"/>
+      <w:contextualSpacing/>
+    </w:pPr>
   </w:style>
 </w:styles>
 </file>
